--- a/Android/tboardpro_readme.docx
+++ b/Android/tboardpro_readme.docx
@@ -163,7 +163,34 @@
           <w:sz w:val="24"/>
           <w:szCs w:val="24"/>
         </w:rPr>
-        <w:t xml:space="preserve"> and android support library.</w:t>
+        <w:t xml:space="preserve">, </w:t>
+      </w:r>
+      <w:r>
+        <w:rPr>
+          <w:rFonts w:ascii="Helvetica" w:eastAsia="Times New Roman" w:hAnsi="Helvetica" w:cs="Helvetica"/>
+          <w:color w:val="333333"/>
+          <w:sz w:val="24"/>
+          <w:szCs w:val="24"/>
+        </w:rPr>
+        <w:t>android support library</w:t>
+      </w:r>
+      <w:r>
+        <w:rPr>
+          <w:rFonts w:ascii="Helvetica" w:eastAsia="Times New Roman" w:hAnsi="Helvetica" w:cs="Helvetica"/>
+          <w:color w:val="333333"/>
+          <w:sz w:val="24"/>
+          <w:szCs w:val="24"/>
+        </w:rPr>
+        <w:t xml:space="preserve"> and viewpager library </w:t>
+      </w:r>
+      <w:r>
+        <w:rPr>
+          <w:rFonts w:ascii="Helvetica" w:eastAsia="Times New Roman" w:hAnsi="Helvetica" w:cs="Helvetica"/>
+          <w:color w:val="333333"/>
+          <w:sz w:val="24"/>
+          <w:szCs w:val="24"/>
+        </w:rPr>
+        <w:t>.</w:t>
       </w:r>
     </w:p>
     <w:p>
@@ -187,7 +214,18 @@
           <w:sz w:val="24"/>
           <w:szCs w:val="24"/>
         </w:rPr>
-        <w:t>Click </w:t>
+        <w:t>Clean and build all p</w:t>
+      </w:r>
+      <w:bookmarkStart w:id="0" w:name="_GoBack"/>
+      <w:bookmarkEnd w:id="0"/>
+      <w:r>
+        <w:rPr>
+          <w:rFonts w:ascii="Helvetica" w:eastAsia="Times New Roman" w:hAnsi="Helvetica" w:cs="Helvetica"/>
+          <w:color w:val="333333"/>
+          <w:sz w:val="24"/>
+          <w:szCs w:val="24"/>
+        </w:rPr>
+        <w:t>rojects after importing</w:t>
       </w:r>
       <w:r>
         <w:rPr>
@@ -196,21 +234,13 @@
           <w:sz w:val="20"/>
           <w:szCs w:val="20"/>
         </w:rPr>
-        <w:t>OK</w:t>
-      </w:r>
-      <w:r>
-        <w:rPr>
-          <w:rFonts w:ascii="Consolas" w:eastAsia="Times New Roman" w:hAnsi="Consolas" w:cs="Consolas"/>
-          <w:color w:val="333333"/>
-          <w:sz w:val="20"/>
-          <w:szCs w:val="20"/>
-        </w:rPr>
         <w:t>.</w:t>
       </w:r>
     </w:p>
     <w:p>
       <w:pPr>
         <w:spacing w:before="100" w:beforeAutospacing="1" w:after="100" w:afterAutospacing="1" w:line="384" w:lineRule="atLeast"/>
+        <w:ind w:left="360"/>
         <w:rPr>
           <w:rFonts w:ascii="Helvetica" w:eastAsia="Times New Roman" w:hAnsi="Helvetica" w:cs="Helvetica"/>
           <w:color w:val="333333"/>
@@ -233,16 +263,15 @@
           <w:szCs w:val="24"/>
         </w:rPr>
       </w:pPr>
-      <w:bookmarkStart w:id="0" w:name="_GoBack"/>
       <w:r>
         <w:rPr>
           <w:noProof/>
         </w:rPr>
         <w:drawing>
           <wp:inline distT="0" distB="0" distL="0" distR="0">
-            <wp:extent cx="5943600" cy="5676900"/>
+            <wp:extent cx="5943600" cy="4826138"/>
             <wp:effectExtent l="0" t="0" r="0" b="0"/>
-            <wp:docPr id="3" name="Picture 3" descr="C:\Users\GFLB-258\Desktop\lightshots\Screenshot_15.png"/>
+            <wp:docPr id="1" name="Picture 1" descr="C:\Users\GFLB-258\Desktop\lightshots\Screenshot_30.png"/>
             <wp:cNvGraphicFramePr>
               <a:graphicFrameLocks xmlns:a="http://schemas.openxmlformats.org/drawingml/2006/main" noChangeAspect="1"/>
             </wp:cNvGraphicFramePr>
@@ -250,7 +279,7 @@
               <a:graphicData uri="http://schemas.openxmlformats.org/drawingml/2006/picture">
                 <pic:pic xmlns:pic="http://schemas.openxmlformats.org/drawingml/2006/picture">
                   <pic:nvPicPr>
-                    <pic:cNvPr id="0" name="Picture 1" descr="C:\Users\GFLB-258\Desktop\lightshots\Screenshot_15.png"/>
+                    <pic:cNvPr id="0" name="Picture 1" descr="C:\Users\GFLB-258\Desktop\lightshots\Screenshot_30.png"/>
                     <pic:cNvPicPr>
                       <a:picLocks noChangeAspect="1" noChangeArrowheads="1"/>
                     </pic:cNvPicPr>
@@ -271,7 +300,7 @@
                   <pic:spPr bwMode="auto">
                     <a:xfrm>
                       <a:off x="0" y="0"/>
-                      <a:ext cx="5943600" cy="5676900"/>
+                      <a:ext cx="5943600" cy="4826138"/>
                     </a:xfrm>
                     <a:prstGeom prst="rect">
                       <a:avLst/>
@@ -287,15 +316,10 @@
           </wp:inline>
         </w:drawing>
       </w:r>
-      <w:bookmarkEnd w:id="0"/>
     </w:p>
     <w:p>
       <w:pPr>
-        <w:numPr>
-          <w:ilvl w:val="0"/>
-          <w:numId w:val="1"/>
-        </w:numPr>
-        <w:spacing w:before="100" w:beforeAutospacing="1" w:after="100" w:afterAutospacing="1" w:line="384" w:lineRule="atLeast"/>
+        <w:spacing w:after="240" w:line="384" w:lineRule="atLeast"/>
         <w:rPr>
           <w:rFonts w:ascii="Helvetica" w:eastAsia="Times New Roman" w:hAnsi="Helvetica" w:cs="Helvetica"/>
           <w:color w:val="333333"/>
@@ -314,9 +338,9 @@
         <w:lastRenderedPageBreak/>
         <w:drawing>
           <wp:inline distT="0" distB="0" distL="0" distR="0">
-            <wp:extent cx="5934075" cy="4038600"/>
-            <wp:effectExtent l="0" t="0" r="9525" b="0"/>
-            <wp:docPr id="4" name="Picture 4" descr="C:\Users\GFLB-258\Desktop\lightshots\Screenshot_16.png"/>
+            <wp:extent cx="5943600" cy="3201605"/>
+            <wp:effectExtent l="0" t="0" r="0" b="0"/>
+            <wp:docPr id="2" name="Picture 2" descr="C:\Users\GFLB-258\Desktop\lightshots\Screenshot_29.png"/>
             <wp:cNvGraphicFramePr>
               <a:graphicFrameLocks xmlns:a="http://schemas.openxmlformats.org/drawingml/2006/main" noChangeAspect="1"/>
             </wp:cNvGraphicFramePr>
@@ -324,7 +348,7 @@
               <a:graphicData uri="http://schemas.openxmlformats.org/drawingml/2006/picture">
                 <pic:pic xmlns:pic="http://schemas.openxmlformats.org/drawingml/2006/picture">
                   <pic:nvPicPr>
-                    <pic:cNvPr id="0" name="Picture 2" descr="C:\Users\GFLB-258\Desktop\lightshots\Screenshot_16.png"/>
+                    <pic:cNvPr id="0" name="Picture 3" descr="C:\Users\GFLB-258\Desktop\lightshots\Screenshot_29.png"/>
                     <pic:cNvPicPr>
                       <a:picLocks noChangeAspect="1" noChangeArrowheads="1"/>
                     </pic:cNvPicPr>
@@ -345,7 +369,7 @@
                   <pic:spPr bwMode="auto">
                     <a:xfrm>
                       <a:off x="0" y="0"/>
-                      <a:ext cx="5934075" cy="4038600"/>
+                      <a:ext cx="5943600" cy="3201605"/>
                     </a:xfrm>
                     <a:prstGeom prst="rect">
                       <a:avLst/>
@@ -421,7 +445,7 @@
     <w:p/>
     <w:p>
       <w:r>
-        <w:t>++Configure  Client ID, Client Secret and Callback URL in ApplicationData.java file.</w:t>
+        <w:t xml:space="preserve"> </w:t>
       </w:r>
     </w:p>
     <w:sectPr>
